--- a/Reviews/Milon Hossain/Milon_Hossain_Review02.docx
+++ b/Reviews/Milon Hossain/Milon_Hossain_Review02.docx
@@ -11,10 +11,19 @@
       </w:pPr>
       <w:r>
         <w:rPr>
-          <w:sz w:val="23"/>
-          <w:szCs w:val="23"/>
-        </w:rPr>
-        <w:t xml:space="preserve">Paper:  </w:t>
+          <w:b/>
+          <w:bCs/>
+          <w:sz w:val="23"/>
+          <w:szCs w:val="23"/>
+        </w:rPr>
+        <w:t>Paper:</w:t>
+      </w:r>
+      <w:r>
+        <w:rPr>
+          <w:sz w:val="23"/>
+          <w:szCs w:val="23"/>
+        </w:rPr>
+        <w:t xml:space="preserve">  </w:t>
       </w:r>
       <w:r>
         <w:rPr>
@@ -293,12 +302,14 @@
           <w:numId w:val="2"/>
         </w:numPr>
         <w:rPr>
-          <w:sz w:val="23"/>
-          <w:szCs w:val="23"/>
-        </w:rPr>
-      </w:pPr>
-      <w:r>
-        <w:rPr>
+          <w:color w:val="2F5496" w:themeColor="accent1" w:themeShade="BF"/>
+          <w:sz w:val="23"/>
+          <w:szCs w:val="23"/>
+        </w:rPr>
+      </w:pPr>
+      <w:r>
+        <w:rPr>
+          <w:color w:val="2F5496" w:themeColor="accent1" w:themeShade="BF"/>
           <w:sz w:val="23"/>
           <w:szCs w:val="23"/>
         </w:rPr>
@@ -627,6 +638,7 @@
     <w:lsdException w:name="HTML Sample" w:semiHidden="1" w:unhideWhenUsed="1"/>
     <w:lsdException w:name="HTML Typewriter" w:semiHidden="1" w:unhideWhenUsed="1"/>
     <w:lsdException w:name="HTML Variable" w:semiHidden="1" w:unhideWhenUsed="1"/>
+    <w:lsdException w:name="Normal Table" w:semiHidden="1" w:unhideWhenUsed="1"/>
     <w:lsdException w:name="annotation subject" w:semiHidden="1" w:unhideWhenUsed="1"/>
     <w:lsdException w:name="No List" w:semiHidden="1" w:unhideWhenUsed="1"/>
     <w:lsdException w:name="Outline List 1" w:semiHidden="1" w:unhideWhenUsed="1"/>
@@ -673,8 +685,10 @@
     <w:lsdException w:name="Table Subtle 2" w:semiHidden="1" w:unhideWhenUsed="1"/>
     <w:lsdException w:name="Table Web 1" w:semiHidden="1" w:unhideWhenUsed="1"/>
     <w:lsdException w:name="Table Web 2" w:semiHidden="1" w:unhideWhenUsed="1"/>
+    <w:lsdException w:name="Table Web 3" w:semiHidden="1" w:unhideWhenUsed="1"/>
     <w:lsdException w:name="Balloon Text" w:semiHidden="1" w:unhideWhenUsed="1"/>
     <w:lsdException w:name="Table Grid" w:uiPriority="39"/>
+    <w:lsdException w:name="Table Theme" w:semiHidden="1" w:unhideWhenUsed="1"/>
     <w:lsdException w:name="Placeholder Text" w:semiHidden="1"/>
     <w:lsdException w:name="No Spacing" w:uiPriority="1" w:qFormat="1"/>
     <w:lsdException w:name="Light Shading" w:uiPriority="60"/>

--- a/Reviews/Milon Hossain/Milon_Hossain_Review02.docx
+++ b/Reviews/Milon Hossain/Milon_Hossain_Review02.docx
@@ -254,7 +254,7 @@
           <w:sz w:val="23"/>
           <w:szCs w:val="23"/>
         </w:rPr>
-        <w:t xml:space="preserve">deep neural networks and the collection of Bangla </w:t>
+        <w:t xml:space="preserve">deep neural networks and the collection of </w:t>
       </w:r>
       <w:proofErr w:type="spellStart"/>
       <w:r>
@@ -262,7 +262,21 @@
           <w:sz w:val="23"/>
           <w:szCs w:val="23"/>
         </w:rPr>
-        <w:t>Lekha</w:t>
+        <w:t>BanglaLekha</w:t>
+      </w:r>
+      <w:r>
+        <w:rPr>
+          <w:sz w:val="23"/>
+          <w:szCs w:val="23"/>
+        </w:rPr>
+        <w:t>-</w:t>
+      </w:r>
+      <w:r>
+        <w:rPr>
+          <w:sz w:val="23"/>
+          <w:szCs w:val="23"/>
+        </w:rPr>
+        <w:t>ImageCaptions</w:t>
       </w:r>
       <w:proofErr w:type="spellEnd"/>
       <w:r>
@@ -270,7 +284,7 @@
           <w:sz w:val="23"/>
           <w:szCs w:val="23"/>
         </w:rPr>
-        <w:t xml:space="preserve"> Image Captions data set consists of 16000 images, with a single overly-descriptive caption per image. This data set is used to train a model employing a pre-trained VGG16 model and stacked with LSTM layers. The VGG16 model used to extract a rich description of the image content as an image embedding vectors. Finally, through these processes the model is prepare to use and captioning the image accurately. </w:t>
+        <w:t xml:space="preserve"> data set consists of 16000 images, with a single overly-descriptive caption per image. This data set is used to train a model employing a pre-trained VGG16 model and stacked with LSTM layers. The VGG16 model used to extract a rich description of the image content as an image embedding vectors. Finally, through these processes the model is prepare to use and captioning the image accurately. </w:t>
       </w:r>
     </w:p>
     <w:p>
